--- a/Шаблоны/Слова и словосочетания 2.docx
+++ b/Шаблоны/Слова и словосочетания 2.docx
@@ -10,43 +10,77 @@
           <w:szCs w:val="28"/>
         </w:rPr>
       </w:pPr>
+      <w:proofErr w:type="spellStart"/>
       <w:r>
         <w:rPr>
           <w:sz w:val="28"/>
           <w:szCs w:val="28"/>
         </w:rPr>
-        <w:t>ö ä ü</w:t>
-      </w:r>
-    </w:p>
-    <w:p>
-      <w:pPr>
-        <w:jc w:val="center"/>
+        <w:t>ö</w:t>
+      </w:r>
+      <w:proofErr w:type="spellEnd"/>
+      <w:r>
         <w:rPr>
           <w:sz w:val="28"/>
           <w:szCs w:val="28"/>
         </w:rPr>
-      </w:pPr>
+        <w:t xml:space="preserve"> </w:t>
+      </w:r>
+      <w:proofErr w:type="spellStart"/>
       <w:r>
         <w:rPr>
           <w:sz w:val="28"/>
           <w:szCs w:val="28"/>
         </w:rPr>
-        <w:t xml:space="preserve">Ö Ä Ü ß  </w:t>
-      </w:r>
-    </w:p>
-    <w:p>
-      <w:pPr>
-        <w:jc w:val="center"/>
+        <w:t>ä</w:t>
+      </w:r>
+      <w:proofErr w:type="spellEnd"/>
+      <w:r>
         <w:rPr>
           <w:sz w:val="28"/>
           <w:szCs w:val="28"/>
         </w:rPr>
-      </w:pPr>
+        <w:t xml:space="preserve"> </w:t>
+      </w:r>
+      <w:proofErr w:type="spellStart"/>
       <w:r>
         <w:rPr>
           <w:sz w:val="28"/>
           <w:szCs w:val="28"/>
         </w:rPr>
+        <w:t>ü</w:t>
+      </w:r>
+      <w:proofErr w:type="spellEnd"/>
+    </w:p>
+    <w:p>
+      <w:pPr>
+        <w:jc w:val="center"/>
+        <w:rPr>
+          <w:sz w:val="28"/>
+          <w:szCs w:val="28"/>
+        </w:rPr>
+      </w:pPr>
+      <w:r>
+        <w:rPr>
+          <w:sz w:val="28"/>
+          <w:szCs w:val="28"/>
+        </w:rPr>
+        <w:t xml:space="preserve">Ö Ä Ü ß  </w:t>
+      </w:r>
+    </w:p>
+    <w:p>
+      <w:pPr>
+        <w:jc w:val="center"/>
+        <w:rPr>
+          <w:sz w:val="28"/>
+          <w:szCs w:val="28"/>
+        </w:rPr>
+      </w:pPr>
+      <w:r>
+        <w:rPr>
+          <w:sz w:val="28"/>
+          <w:szCs w:val="28"/>
+        </w:rPr>
         <w:t>Слова и словосочетания</w:t>
       </w:r>
     </w:p>
@@ -241,7 +275,25 @@
           <w:szCs w:val="32"/>
           <w:lang w:val="en-US"/>
         </w:rPr>
-        <w:t>, dass …</w:t>
+        <w:t xml:space="preserve">, </w:t>
+      </w:r>
+      <w:proofErr w:type="spellStart"/>
+      <w:r>
+        <w:rPr>
+          <w:sz w:val="32"/>
+          <w:szCs w:val="32"/>
+          <w:lang w:val="en-US"/>
+        </w:rPr>
+        <w:t>dass</w:t>
+      </w:r>
+      <w:proofErr w:type="spellEnd"/>
+      <w:r>
+        <w:rPr>
+          <w:sz w:val="32"/>
+          <w:szCs w:val="32"/>
+          <w:lang w:val="en-US"/>
+        </w:rPr>
+        <w:t xml:space="preserve"> …</w:t>
       </w:r>
     </w:p>
     <w:p>
@@ -364,6 +416,80 @@
           <w:lang w:val="en-US"/>
         </w:rPr>
       </w:pPr>
+      <w:proofErr w:type="spellStart"/>
+      <w:proofErr w:type="gramStart"/>
+      <w:r>
+        <w:rPr>
+          <w:sz w:val="32"/>
+          <w:szCs w:val="32"/>
+          <w:lang w:val="en-US"/>
+        </w:rPr>
+        <w:t>Wir</w:t>
+      </w:r>
+      <w:proofErr w:type="spellEnd"/>
+      <w:r>
+        <w:rPr>
+          <w:sz w:val="32"/>
+          <w:szCs w:val="32"/>
+          <w:lang w:val="en-US"/>
+        </w:rPr>
+        <w:t xml:space="preserve"> </w:t>
+      </w:r>
+      <w:proofErr w:type="spellStart"/>
+      <w:r>
+        <w:rPr>
+          <w:sz w:val="32"/>
+          <w:szCs w:val="32"/>
+          <w:lang w:val="en-US"/>
+        </w:rPr>
+        <w:t>hoffen</w:t>
+      </w:r>
+      <w:proofErr w:type="spellEnd"/>
+      <w:r>
+        <w:rPr>
+          <w:sz w:val="32"/>
+          <w:szCs w:val="32"/>
+          <w:lang w:val="en-US"/>
+        </w:rPr>
+        <w:t xml:space="preserve"> auf </w:t>
+      </w:r>
+      <w:proofErr w:type="spellStart"/>
+      <w:r>
+        <w:rPr>
+          <w:sz w:val="32"/>
+          <w:szCs w:val="32"/>
+          <w:lang w:val="en-US"/>
+        </w:rPr>
+        <w:t>Ihr</w:t>
+      </w:r>
+      <w:proofErr w:type="spellEnd"/>
+      <w:r>
+        <w:rPr>
+          <w:sz w:val="32"/>
+          <w:szCs w:val="32"/>
+          <w:lang w:val="en-US"/>
+        </w:rPr>
+        <w:t xml:space="preserve"> </w:t>
+      </w:r>
+      <w:proofErr w:type="spellStart"/>
+      <w:r>
+        <w:rPr>
+          <w:sz w:val="32"/>
+          <w:szCs w:val="32"/>
+          <w:lang w:val="en-US"/>
+        </w:rPr>
+        <w:t>Verständnis</w:t>
+      </w:r>
+      <w:proofErr w:type="spellEnd"/>
+      <w:r>
+        <w:rPr>
+          <w:sz w:val="32"/>
+          <w:szCs w:val="32"/>
+          <w:lang w:val="en-US"/>
+        </w:rPr>
+        <w:t>.</w:t>
+      </w:r>
+      <w:proofErr w:type="gramEnd"/>
     </w:p>
     <w:p>
       <w:pPr>
@@ -597,14 +723,70 @@
         </w:rPr>
         <w:t xml:space="preserve">/ </w:t>
       </w:r>
-      <w:r>
-        <w:rPr>
-          <w:sz w:val="32"/>
-          <w:szCs w:val="32"/>
-          <w:lang w:val="en-US"/>
-        </w:rPr>
-        <w:t>Da haben Sie recht</w:t>
-      </w:r>
+      <w:proofErr w:type="spellStart"/>
+      <w:r>
+        <w:rPr>
+          <w:sz w:val="32"/>
+          <w:szCs w:val="32"/>
+          <w:lang w:val="en-US"/>
+        </w:rPr>
+        <w:t>Da</w:t>
+      </w:r>
+      <w:proofErr w:type="spellEnd"/>
+      <w:r>
+        <w:rPr>
+          <w:sz w:val="32"/>
+          <w:szCs w:val="32"/>
+          <w:lang w:val="en-US"/>
+        </w:rPr>
+        <w:t xml:space="preserve"> </w:t>
+      </w:r>
+      <w:proofErr w:type="spellStart"/>
+      <w:r>
+        <w:rPr>
+          <w:sz w:val="32"/>
+          <w:szCs w:val="32"/>
+          <w:lang w:val="en-US"/>
+        </w:rPr>
+        <w:t>haben</w:t>
+      </w:r>
+      <w:proofErr w:type="spellEnd"/>
+      <w:r>
+        <w:rPr>
+          <w:sz w:val="32"/>
+          <w:szCs w:val="32"/>
+          <w:lang w:val="en-US"/>
+        </w:rPr>
+        <w:t xml:space="preserve"> </w:t>
+      </w:r>
+      <w:proofErr w:type="spellStart"/>
+      <w:r>
+        <w:rPr>
+          <w:sz w:val="32"/>
+          <w:szCs w:val="32"/>
+          <w:lang w:val="en-US"/>
+        </w:rPr>
+        <w:t>Sie</w:t>
+      </w:r>
+      <w:proofErr w:type="spellEnd"/>
+      <w:r>
+        <w:rPr>
+          <w:sz w:val="32"/>
+          <w:szCs w:val="32"/>
+          <w:lang w:val="en-US"/>
+        </w:rPr>
+        <w:t xml:space="preserve"> </w:t>
+      </w:r>
+      <w:proofErr w:type="spellStart"/>
+      <w:r>
+        <w:rPr>
+          <w:sz w:val="32"/>
+          <w:szCs w:val="32"/>
+          <w:lang w:val="en-US"/>
+        </w:rPr>
+        <w:t>recht</w:t>
+      </w:r>
+      <w:proofErr w:type="spellEnd"/>
     </w:p>
     <w:p>
       <w:pPr>
@@ -631,169 +813,697 @@
           <w:lang w:val="en-US"/>
         </w:rPr>
       </w:pPr>
-      <w:r>
-        <w:rPr>
-          <w:sz w:val="32"/>
-          <w:szCs w:val="32"/>
-          <w:lang w:val="en-US"/>
-        </w:rPr>
-        <w:t>wie beim letzten Mal</w:t>
-      </w:r>
-    </w:p>
-    <w:p>
-      <w:pPr>
-        <w:rPr>
-          <w:sz w:val="32"/>
-          <w:szCs w:val="32"/>
-          <w:lang w:val="en-US"/>
-        </w:rPr>
-      </w:pPr>
-    </w:p>
-    <w:p>
-      <w:pPr>
-        <w:rPr>
-          <w:sz w:val="32"/>
-          <w:szCs w:val="32"/>
-          <w:lang w:val="en-US"/>
-        </w:rPr>
-      </w:pPr>
-      <w:r>
-        <w:rPr>
-          <w:sz w:val="32"/>
-          <w:szCs w:val="32"/>
-          <w:lang w:val="en-US"/>
-        </w:rPr>
-        <w:t>Ich habe Frühschicht und muss um halb sechs weg</w:t>
-      </w:r>
-    </w:p>
-    <w:p>
-      <w:pPr>
-        <w:rPr>
-          <w:sz w:val="32"/>
-          <w:szCs w:val="32"/>
-          <w:lang w:val="en-US"/>
-        </w:rPr>
-      </w:pPr>
-    </w:p>
-    <w:p>
-      <w:pPr>
-        <w:rPr>
-          <w:sz w:val="32"/>
-          <w:szCs w:val="32"/>
-          <w:lang w:val="en-US"/>
-        </w:rPr>
-      </w:pPr>
-      <w:r>
-        <w:rPr>
-          <w:sz w:val="32"/>
-          <w:szCs w:val="32"/>
-          <w:lang w:val="en-US"/>
-        </w:rPr>
-        <w:t>Würden Sie wieder mit meinem Hund spazieren gehen?</w:t>
-      </w:r>
-    </w:p>
-    <w:p>
-      <w:pPr>
-        <w:rPr>
-          <w:sz w:val="32"/>
-          <w:szCs w:val="32"/>
-          <w:lang w:val="en-US"/>
-        </w:rPr>
-      </w:pPr>
-    </w:p>
-    <w:p>
-      <w:pPr>
-        <w:rPr>
-          <w:sz w:val="32"/>
-          <w:szCs w:val="32"/>
-          <w:lang w:val="en-US"/>
-        </w:rPr>
-      </w:pPr>
-      <w:r>
-        <w:rPr>
-          <w:sz w:val="32"/>
-          <w:szCs w:val="32"/>
-          <w:lang w:val="en-US"/>
-        </w:rPr>
-        <w:t>Wir hoffen auf Ihr Verständnis.</w:t>
-      </w:r>
-    </w:p>
-    <w:p>
-      <w:pPr>
-        <w:rPr>
-          <w:sz w:val="32"/>
-          <w:szCs w:val="32"/>
-          <w:lang w:val="en-US"/>
-        </w:rPr>
-      </w:pPr>
-    </w:p>
-    <w:p>
-      <w:pPr>
-        <w:rPr>
-          <w:sz w:val="32"/>
-          <w:szCs w:val="32"/>
-          <w:lang w:val="en-US"/>
-        </w:rPr>
-      </w:pPr>
-      <w:r>
-        <w:rPr>
-          <w:sz w:val="32"/>
-          <w:szCs w:val="32"/>
-          <w:lang w:val="en-US"/>
-        </w:rPr>
-        <w:t>Ich hoffe, dass es für Sie in Ordnung ist.</w:t>
-      </w:r>
-    </w:p>
-    <w:p>
-      <w:pPr>
-        <w:rPr>
-          <w:sz w:val="32"/>
-          <w:szCs w:val="32"/>
-          <w:lang w:val="en-US"/>
-        </w:rPr>
-      </w:pPr>
-    </w:p>
-    <w:p>
-      <w:pPr>
-        <w:rPr>
-          <w:sz w:val="32"/>
-          <w:szCs w:val="32"/>
-          <w:lang w:val="en-US"/>
-        </w:rPr>
-      </w:pPr>
-      <w:r>
-        <w:rPr>
-          <w:sz w:val="32"/>
-          <w:szCs w:val="32"/>
-          <w:lang w:val="en-US"/>
-        </w:rPr>
-        <w:t>Oh, Entschuldigung. Das war keine Absicht.</w:t>
-      </w:r>
-    </w:p>
-    <w:p>
-      <w:pPr>
-        <w:rPr>
-          <w:sz w:val="32"/>
-          <w:szCs w:val="32"/>
-          <w:lang w:val="en-US"/>
-        </w:rPr>
-      </w:pPr>
-    </w:p>
-    <w:p>
-      <w:pPr>
-        <w:rPr>
-          <w:sz w:val="32"/>
-          <w:szCs w:val="32"/>
-          <w:lang w:val="en-US"/>
-        </w:rPr>
-      </w:pPr>
-      <w:r>
-        <w:rPr>
-          <w:sz w:val="32"/>
-          <w:szCs w:val="32"/>
-          <w:lang w:val="en-US"/>
-        </w:rPr>
-        <w:t xml:space="preserve">Entschuldigung, das ist nicht möglich, weil </w:t>
+      <w:proofErr w:type="spellStart"/>
+      <w:proofErr w:type="gramStart"/>
+      <w:r>
+        <w:rPr>
+          <w:sz w:val="32"/>
+          <w:szCs w:val="32"/>
+          <w:lang w:val="en-US"/>
+        </w:rPr>
+        <w:t>wie</w:t>
+      </w:r>
+      <w:proofErr w:type="spellEnd"/>
+      <w:proofErr w:type="gramEnd"/>
+      <w:r>
+        <w:rPr>
+          <w:sz w:val="32"/>
+          <w:szCs w:val="32"/>
+          <w:lang w:val="en-US"/>
+        </w:rPr>
+        <w:t xml:space="preserve"> </w:t>
+      </w:r>
+      <w:proofErr w:type="spellStart"/>
+      <w:r>
+        <w:rPr>
+          <w:sz w:val="32"/>
+          <w:szCs w:val="32"/>
+          <w:lang w:val="en-US"/>
+        </w:rPr>
+        <w:t>beim</w:t>
+      </w:r>
+      <w:proofErr w:type="spellEnd"/>
+      <w:r>
+        <w:rPr>
+          <w:sz w:val="32"/>
+          <w:szCs w:val="32"/>
+          <w:lang w:val="en-US"/>
+        </w:rPr>
+        <w:t xml:space="preserve"> </w:t>
+      </w:r>
+      <w:proofErr w:type="spellStart"/>
+      <w:r>
+        <w:rPr>
+          <w:sz w:val="32"/>
+          <w:szCs w:val="32"/>
+          <w:lang w:val="en-US"/>
+        </w:rPr>
+        <w:t>letzten</w:t>
+      </w:r>
+      <w:proofErr w:type="spellEnd"/>
+      <w:r>
+        <w:rPr>
+          <w:sz w:val="32"/>
+          <w:szCs w:val="32"/>
+          <w:lang w:val="en-US"/>
+        </w:rPr>
+        <w:t xml:space="preserve"> Mal</w:t>
+      </w:r>
+    </w:p>
+    <w:p>
+      <w:pPr>
+        <w:rPr>
+          <w:sz w:val="32"/>
+          <w:szCs w:val="32"/>
+          <w:lang w:val="en-US"/>
+        </w:rPr>
+      </w:pPr>
+    </w:p>
+    <w:p>
+      <w:pPr>
+        <w:rPr>
+          <w:sz w:val="32"/>
+          <w:szCs w:val="32"/>
+          <w:lang w:val="en-US"/>
+        </w:rPr>
+      </w:pPr>
+      <w:proofErr w:type="spellStart"/>
+      <w:r>
+        <w:rPr>
+          <w:sz w:val="32"/>
+          <w:szCs w:val="32"/>
+          <w:lang w:val="en-US"/>
+        </w:rPr>
+        <w:t>Ich</w:t>
+      </w:r>
+      <w:proofErr w:type="spellEnd"/>
+      <w:r>
+        <w:rPr>
+          <w:sz w:val="32"/>
+          <w:szCs w:val="32"/>
+          <w:lang w:val="en-US"/>
+        </w:rPr>
+        <w:t xml:space="preserve"> </w:t>
+      </w:r>
+      <w:proofErr w:type="spellStart"/>
+      <w:r>
+        <w:rPr>
+          <w:sz w:val="32"/>
+          <w:szCs w:val="32"/>
+          <w:lang w:val="en-US"/>
+        </w:rPr>
+        <w:t>habe</w:t>
+      </w:r>
+      <w:proofErr w:type="spellEnd"/>
+      <w:r>
+        <w:rPr>
+          <w:sz w:val="32"/>
+          <w:szCs w:val="32"/>
+          <w:lang w:val="en-US"/>
+        </w:rPr>
+        <w:t xml:space="preserve"> </w:t>
+      </w:r>
+      <w:proofErr w:type="spellStart"/>
+      <w:r>
+        <w:rPr>
+          <w:sz w:val="32"/>
+          <w:szCs w:val="32"/>
+          <w:lang w:val="en-US"/>
+        </w:rPr>
+        <w:t>Frühschicht</w:t>
+      </w:r>
+      <w:proofErr w:type="spellEnd"/>
+      <w:r>
+        <w:rPr>
+          <w:sz w:val="32"/>
+          <w:szCs w:val="32"/>
+          <w:lang w:val="en-US"/>
+        </w:rPr>
+        <w:t xml:space="preserve"> und muss um </w:t>
+      </w:r>
+      <w:proofErr w:type="spellStart"/>
+      <w:r>
+        <w:rPr>
+          <w:sz w:val="32"/>
+          <w:szCs w:val="32"/>
+          <w:lang w:val="en-US"/>
+        </w:rPr>
+        <w:t>halb</w:t>
+      </w:r>
+      <w:proofErr w:type="spellEnd"/>
+      <w:r>
+        <w:rPr>
+          <w:sz w:val="32"/>
+          <w:szCs w:val="32"/>
+          <w:lang w:val="en-US"/>
+        </w:rPr>
+        <w:t xml:space="preserve"> </w:t>
+      </w:r>
+      <w:proofErr w:type="spellStart"/>
+      <w:r>
+        <w:rPr>
+          <w:sz w:val="32"/>
+          <w:szCs w:val="32"/>
+          <w:lang w:val="en-US"/>
+        </w:rPr>
+        <w:t>sechs</w:t>
+      </w:r>
+      <w:proofErr w:type="spellEnd"/>
+      <w:r>
+        <w:rPr>
+          <w:sz w:val="32"/>
+          <w:szCs w:val="32"/>
+          <w:lang w:val="en-US"/>
+        </w:rPr>
+        <w:t xml:space="preserve"> </w:t>
+      </w:r>
+      <w:proofErr w:type="spellStart"/>
+      <w:r>
+        <w:rPr>
+          <w:sz w:val="32"/>
+          <w:szCs w:val="32"/>
+          <w:lang w:val="en-US"/>
+        </w:rPr>
+        <w:t>weg</w:t>
+      </w:r>
+      <w:proofErr w:type="spellEnd"/>
+    </w:p>
+    <w:p>
+      <w:pPr>
+        <w:rPr>
+          <w:sz w:val="32"/>
+          <w:szCs w:val="32"/>
+          <w:lang w:val="en-US"/>
+        </w:rPr>
+      </w:pPr>
+    </w:p>
+    <w:p>
+      <w:pPr>
+        <w:rPr>
+          <w:sz w:val="32"/>
+          <w:szCs w:val="32"/>
+          <w:lang w:val="en-US"/>
+        </w:rPr>
+      </w:pPr>
+      <w:proofErr w:type="spellStart"/>
+      <w:proofErr w:type="gramStart"/>
+      <w:r>
+        <w:rPr>
+          <w:sz w:val="32"/>
+          <w:szCs w:val="32"/>
+          <w:lang w:val="en-US"/>
+        </w:rPr>
+        <w:t>Würden</w:t>
+      </w:r>
+      <w:proofErr w:type="spellEnd"/>
+      <w:r>
+        <w:rPr>
+          <w:sz w:val="32"/>
+          <w:szCs w:val="32"/>
+          <w:lang w:val="en-US"/>
+        </w:rPr>
+        <w:t xml:space="preserve"> </w:t>
+      </w:r>
+      <w:proofErr w:type="spellStart"/>
+      <w:r>
+        <w:rPr>
+          <w:sz w:val="32"/>
+          <w:szCs w:val="32"/>
+          <w:lang w:val="en-US"/>
+        </w:rPr>
+        <w:t>Sie</w:t>
+      </w:r>
+      <w:proofErr w:type="spellEnd"/>
+      <w:r>
+        <w:rPr>
+          <w:sz w:val="32"/>
+          <w:szCs w:val="32"/>
+          <w:lang w:val="en-US"/>
+        </w:rPr>
+        <w:t xml:space="preserve"> </w:t>
+      </w:r>
+      <w:proofErr w:type="spellStart"/>
+      <w:r>
+        <w:rPr>
+          <w:sz w:val="32"/>
+          <w:szCs w:val="32"/>
+          <w:lang w:val="en-US"/>
+        </w:rPr>
+        <w:t>wieder</w:t>
+      </w:r>
+      <w:proofErr w:type="spellEnd"/>
+      <w:r>
+        <w:rPr>
+          <w:sz w:val="32"/>
+          <w:szCs w:val="32"/>
+          <w:lang w:val="en-US"/>
+        </w:rPr>
+        <w:t xml:space="preserve"> </w:t>
+      </w:r>
+      <w:proofErr w:type="spellStart"/>
+      <w:r>
+        <w:rPr>
+          <w:sz w:val="32"/>
+          <w:szCs w:val="32"/>
+          <w:lang w:val="en-US"/>
+        </w:rPr>
+        <w:t>mit</w:t>
+      </w:r>
+      <w:proofErr w:type="spellEnd"/>
+      <w:r>
+        <w:rPr>
+          <w:sz w:val="32"/>
+          <w:szCs w:val="32"/>
+          <w:lang w:val="en-US"/>
+        </w:rPr>
+        <w:t xml:space="preserve"> </w:t>
+      </w:r>
+      <w:proofErr w:type="spellStart"/>
+      <w:r>
+        <w:rPr>
+          <w:sz w:val="32"/>
+          <w:szCs w:val="32"/>
+          <w:lang w:val="en-US"/>
+        </w:rPr>
+        <w:t>meinem</w:t>
+      </w:r>
+      <w:proofErr w:type="spellEnd"/>
+      <w:r>
+        <w:rPr>
+          <w:sz w:val="32"/>
+          <w:szCs w:val="32"/>
+          <w:lang w:val="en-US"/>
+        </w:rPr>
+        <w:t xml:space="preserve"> </w:t>
+      </w:r>
+      <w:proofErr w:type="spellStart"/>
+      <w:r>
+        <w:rPr>
+          <w:sz w:val="32"/>
+          <w:szCs w:val="32"/>
+          <w:lang w:val="en-US"/>
+        </w:rPr>
+        <w:t>Hund</w:t>
+      </w:r>
+      <w:proofErr w:type="spellEnd"/>
+      <w:r>
+        <w:rPr>
+          <w:sz w:val="32"/>
+          <w:szCs w:val="32"/>
+          <w:lang w:val="en-US"/>
+        </w:rPr>
+        <w:t xml:space="preserve"> </w:t>
+      </w:r>
+      <w:proofErr w:type="spellStart"/>
+      <w:r>
+        <w:rPr>
+          <w:sz w:val="32"/>
+          <w:szCs w:val="32"/>
+          <w:lang w:val="en-US"/>
+        </w:rPr>
+        <w:t>spazieren</w:t>
+      </w:r>
+      <w:proofErr w:type="spellEnd"/>
+      <w:r>
+        <w:rPr>
+          <w:sz w:val="32"/>
+          <w:szCs w:val="32"/>
+          <w:lang w:val="en-US"/>
+        </w:rPr>
+        <w:t xml:space="preserve"> </w:t>
+      </w:r>
+      <w:proofErr w:type="spellStart"/>
+      <w:r>
+        <w:rPr>
+          <w:sz w:val="32"/>
+          <w:szCs w:val="32"/>
+          <w:lang w:val="en-US"/>
+        </w:rPr>
+        <w:t>gehen</w:t>
+      </w:r>
+      <w:proofErr w:type="spellEnd"/>
+      <w:r>
+        <w:rPr>
+          <w:sz w:val="32"/>
+          <w:szCs w:val="32"/>
+          <w:lang w:val="en-US"/>
+        </w:rPr>
+        <w:t>?</w:t>
+      </w:r>
+      <w:proofErr w:type="gramEnd"/>
+    </w:p>
+    <w:p>
+      <w:pPr>
+        <w:rPr>
+          <w:sz w:val="32"/>
+          <w:szCs w:val="32"/>
+          <w:lang w:val="en-US"/>
+        </w:rPr>
+      </w:pPr>
+    </w:p>
+    <w:p>
+      <w:pPr>
+        <w:rPr>
+          <w:sz w:val="32"/>
+          <w:szCs w:val="32"/>
+          <w:lang w:val="en-US"/>
+        </w:rPr>
+      </w:pPr>
+      <w:proofErr w:type="spellStart"/>
+      <w:r>
+        <w:rPr>
+          <w:sz w:val="32"/>
+          <w:szCs w:val="32"/>
+          <w:lang w:val="en-US"/>
+        </w:rPr>
+        <w:t>Ich</w:t>
+      </w:r>
+      <w:proofErr w:type="spellEnd"/>
+      <w:r>
+        <w:rPr>
+          <w:sz w:val="32"/>
+          <w:szCs w:val="32"/>
+          <w:lang w:val="en-US"/>
+        </w:rPr>
+        <w:t xml:space="preserve"> </w:t>
+      </w:r>
+      <w:proofErr w:type="spellStart"/>
+      <w:r>
+        <w:rPr>
+          <w:sz w:val="32"/>
+          <w:szCs w:val="32"/>
+          <w:lang w:val="en-US"/>
+        </w:rPr>
+        <w:t>hoffe</w:t>
+      </w:r>
+      <w:proofErr w:type="spellEnd"/>
+      <w:r>
+        <w:rPr>
+          <w:sz w:val="32"/>
+          <w:szCs w:val="32"/>
+          <w:lang w:val="en-US"/>
+        </w:rPr>
+        <w:t xml:space="preserve">, </w:t>
+      </w:r>
+      <w:proofErr w:type="spellStart"/>
+      <w:r>
+        <w:rPr>
+          <w:sz w:val="32"/>
+          <w:szCs w:val="32"/>
+          <w:lang w:val="en-US"/>
+        </w:rPr>
+        <w:t>dass</w:t>
+      </w:r>
+      <w:proofErr w:type="spellEnd"/>
+      <w:r>
+        <w:rPr>
+          <w:sz w:val="32"/>
+          <w:szCs w:val="32"/>
+          <w:lang w:val="en-US"/>
+        </w:rPr>
+        <w:t xml:space="preserve"> </w:t>
+      </w:r>
+      <w:proofErr w:type="spellStart"/>
+      <w:r>
+        <w:rPr>
+          <w:sz w:val="32"/>
+          <w:szCs w:val="32"/>
+          <w:lang w:val="en-US"/>
+        </w:rPr>
+        <w:t>es</w:t>
+      </w:r>
+      <w:proofErr w:type="spellEnd"/>
+      <w:r>
+        <w:rPr>
+          <w:sz w:val="32"/>
+          <w:szCs w:val="32"/>
+          <w:lang w:val="en-US"/>
+        </w:rPr>
+        <w:t xml:space="preserve"> </w:t>
+      </w:r>
+      <w:proofErr w:type="spellStart"/>
+      <w:r>
+        <w:rPr>
+          <w:sz w:val="32"/>
+          <w:szCs w:val="32"/>
+          <w:lang w:val="en-US"/>
+        </w:rPr>
+        <w:t>für</w:t>
+      </w:r>
+      <w:proofErr w:type="spellEnd"/>
+      <w:r>
+        <w:rPr>
+          <w:sz w:val="32"/>
+          <w:szCs w:val="32"/>
+          <w:lang w:val="en-US"/>
+        </w:rPr>
+        <w:t xml:space="preserve"> </w:t>
+      </w:r>
+      <w:proofErr w:type="spellStart"/>
+      <w:r>
+        <w:rPr>
+          <w:sz w:val="32"/>
+          <w:szCs w:val="32"/>
+          <w:lang w:val="en-US"/>
+        </w:rPr>
+        <w:t>Sie</w:t>
+      </w:r>
+      <w:proofErr w:type="spellEnd"/>
+      <w:r>
+        <w:rPr>
+          <w:sz w:val="32"/>
+          <w:szCs w:val="32"/>
+          <w:lang w:val="en-US"/>
+        </w:rPr>
+        <w:t xml:space="preserve"> in </w:t>
+      </w:r>
+      <w:proofErr w:type="spellStart"/>
+      <w:r>
+        <w:rPr>
+          <w:sz w:val="32"/>
+          <w:szCs w:val="32"/>
+          <w:lang w:val="en-US"/>
+        </w:rPr>
+        <w:t>Ordnung</w:t>
+      </w:r>
+      <w:proofErr w:type="spellEnd"/>
+      <w:r>
+        <w:rPr>
+          <w:sz w:val="32"/>
+          <w:szCs w:val="32"/>
+          <w:lang w:val="en-US"/>
+        </w:rPr>
+        <w:t xml:space="preserve"> </w:t>
+      </w:r>
+      <w:proofErr w:type="spellStart"/>
+      <w:proofErr w:type="gramStart"/>
+      <w:r>
+        <w:rPr>
+          <w:sz w:val="32"/>
+          <w:szCs w:val="32"/>
+          <w:lang w:val="en-US"/>
+        </w:rPr>
+        <w:t>ist</w:t>
+      </w:r>
+      <w:proofErr w:type="spellEnd"/>
+      <w:proofErr w:type="gramEnd"/>
+      <w:r>
+        <w:rPr>
+          <w:sz w:val="32"/>
+          <w:szCs w:val="32"/>
+          <w:lang w:val="en-US"/>
+        </w:rPr>
+        <w:t>.</w:t>
+      </w:r>
+    </w:p>
+    <w:p>
+      <w:pPr>
+        <w:rPr>
+          <w:sz w:val="32"/>
+          <w:szCs w:val="32"/>
+          <w:lang w:val="en-US"/>
+        </w:rPr>
+      </w:pPr>
+    </w:p>
+    <w:p>
+      <w:pPr>
+        <w:rPr>
+          <w:sz w:val="32"/>
+          <w:szCs w:val="32"/>
+          <w:lang w:val="en-US"/>
+        </w:rPr>
+      </w:pPr>
+      <w:r>
+        <w:rPr>
+          <w:sz w:val="32"/>
+          <w:szCs w:val="32"/>
+          <w:lang w:val="en-US"/>
+        </w:rPr>
+        <w:t xml:space="preserve">Oh, </w:t>
+      </w:r>
+      <w:proofErr w:type="spellStart"/>
+      <w:r>
+        <w:rPr>
+          <w:sz w:val="32"/>
+          <w:szCs w:val="32"/>
+          <w:lang w:val="en-US"/>
+        </w:rPr>
+        <w:t>Entschuldigung</w:t>
+      </w:r>
+      <w:proofErr w:type="spellEnd"/>
+      <w:r>
+        <w:rPr>
+          <w:sz w:val="32"/>
+          <w:szCs w:val="32"/>
+          <w:lang w:val="en-US"/>
+        </w:rPr>
+        <w:t xml:space="preserve">. Das war </w:t>
+      </w:r>
+      <w:proofErr w:type="spellStart"/>
+      <w:r>
+        <w:rPr>
+          <w:sz w:val="32"/>
+          <w:szCs w:val="32"/>
+          <w:lang w:val="en-US"/>
+        </w:rPr>
+        <w:t>keine</w:t>
+      </w:r>
+      <w:proofErr w:type="spellEnd"/>
+      <w:r>
+        <w:rPr>
+          <w:sz w:val="32"/>
+          <w:szCs w:val="32"/>
+          <w:lang w:val="en-US"/>
+        </w:rPr>
+        <w:t xml:space="preserve"> </w:t>
+      </w:r>
+      <w:proofErr w:type="spellStart"/>
+      <w:r>
+        <w:rPr>
+          <w:sz w:val="32"/>
+          <w:szCs w:val="32"/>
+          <w:lang w:val="en-US"/>
+        </w:rPr>
+        <w:t>Absicht</w:t>
+      </w:r>
+      <w:proofErr w:type="spellEnd"/>
+      <w:r>
+        <w:rPr>
+          <w:sz w:val="32"/>
+          <w:szCs w:val="32"/>
+          <w:lang w:val="en-US"/>
+        </w:rPr>
+        <w:t>.</w:t>
+      </w:r>
+    </w:p>
+    <w:p>
+      <w:pPr>
+        <w:rPr>
+          <w:sz w:val="32"/>
+          <w:szCs w:val="32"/>
+          <w:lang w:val="en-US"/>
+        </w:rPr>
+      </w:pPr>
+    </w:p>
+    <w:p>
+      <w:pPr>
+        <w:rPr>
+          <w:sz w:val="32"/>
+          <w:szCs w:val="32"/>
+          <w:lang w:val="en-US"/>
+        </w:rPr>
+      </w:pPr>
+      <w:proofErr w:type="spellStart"/>
+      <w:r>
+        <w:rPr>
+          <w:sz w:val="32"/>
+          <w:szCs w:val="32"/>
+          <w:lang w:val="en-US"/>
+        </w:rPr>
+        <w:t>Entschuldigung</w:t>
+      </w:r>
+      <w:proofErr w:type="spellEnd"/>
+      <w:r>
+        <w:rPr>
+          <w:sz w:val="32"/>
+          <w:szCs w:val="32"/>
+          <w:lang w:val="en-US"/>
+        </w:rPr>
+        <w:t xml:space="preserve">, das </w:t>
+      </w:r>
+      <w:proofErr w:type="spellStart"/>
+      <w:proofErr w:type="gramStart"/>
+      <w:r>
+        <w:rPr>
+          <w:sz w:val="32"/>
+          <w:szCs w:val="32"/>
+          <w:lang w:val="en-US"/>
+        </w:rPr>
+        <w:t>ist</w:t>
+      </w:r>
+      <w:proofErr w:type="spellEnd"/>
+      <w:proofErr w:type="gramEnd"/>
+      <w:r>
+        <w:rPr>
+          <w:sz w:val="32"/>
+          <w:szCs w:val="32"/>
+          <w:lang w:val="en-US"/>
+        </w:rPr>
+        <w:t xml:space="preserve"> </w:t>
+      </w:r>
+      <w:proofErr w:type="spellStart"/>
+      <w:r>
+        <w:rPr>
+          <w:sz w:val="32"/>
+          <w:szCs w:val="32"/>
+          <w:lang w:val="en-US"/>
+        </w:rPr>
+        <w:t>nicht</w:t>
+      </w:r>
+      <w:proofErr w:type="spellEnd"/>
+      <w:r>
+        <w:rPr>
+          <w:sz w:val="32"/>
+          <w:szCs w:val="32"/>
+          <w:lang w:val="en-US"/>
+        </w:rPr>
+        <w:t xml:space="preserve"> </w:t>
+      </w:r>
+      <w:proofErr w:type="spellStart"/>
+      <w:r>
+        <w:rPr>
+          <w:sz w:val="32"/>
+          <w:szCs w:val="32"/>
+          <w:lang w:val="en-US"/>
+        </w:rPr>
+        <w:t>möglich</w:t>
+      </w:r>
+      <w:proofErr w:type="spellEnd"/>
+      <w:r>
+        <w:rPr>
+          <w:sz w:val="32"/>
+          <w:szCs w:val="32"/>
+          <w:lang w:val="en-US"/>
+        </w:rPr>
+        <w:t xml:space="preserve">, </w:t>
+      </w:r>
+      <w:proofErr w:type="spellStart"/>
+      <w:r>
+        <w:rPr>
+          <w:sz w:val="32"/>
+          <w:szCs w:val="32"/>
+          <w:lang w:val="en-US"/>
+        </w:rPr>
+        <w:t>weil</w:t>
+      </w:r>
+      <w:proofErr w:type="spellEnd"/>
+      <w:r>
+        <w:rPr>
+          <w:sz w:val="32"/>
+          <w:szCs w:val="32"/>
+          <w:lang w:val="en-US"/>
+        </w:rPr>
+        <w:t xml:space="preserve"> </w:t>
       </w:r>
       <w:r>
         <w:rPr>
@@ -821,83 +1531,348 @@
           <w:lang w:val="en-US"/>
         </w:rPr>
       </w:pPr>
-      <w:r>
-        <w:rPr>
-          <w:sz w:val="32"/>
-          <w:szCs w:val="32"/>
-          <w:lang w:val="en-US"/>
-        </w:rPr>
-        <w:t>…, finden Sie nicht auch?</w:t>
-      </w:r>
-    </w:p>
-    <w:p>
-      <w:pPr>
-        <w:rPr>
-          <w:sz w:val="32"/>
-          <w:szCs w:val="32"/>
-          <w:lang w:val="en-US"/>
-        </w:rPr>
-      </w:pPr>
-      <w:r>
-        <w:rPr>
-          <w:sz w:val="32"/>
-          <w:szCs w:val="32"/>
-          <w:lang w:val="en-US"/>
-        </w:rPr>
-        <w:t>von Anfang an</w:t>
-      </w:r>
-    </w:p>
-    <w:p>
-      <w:pPr>
-        <w:rPr>
-          <w:sz w:val="32"/>
-          <w:szCs w:val="32"/>
-          <w:lang w:val="en-US"/>
-        </w:rPr>
-      </w:pPr>
-    </w:p>
-    <w:p>
-      <w:pPr>
-        <w:rPr>
-          <w:sz w:val="32"/>
-          <w:szCs w:val="32"/>
-          <w:lang w:val="en-US"/>
-        </w:rPr>
-      </w:pPr>
-      <w:r>
-        <w:rPr>
-          <w:sz w:val="32"/>
-          <w:szCs w:val="32"/>
-          <w:lang w:val="en-US"/>
-        </w:rPr>
-        <w:t>In der Regel</w:t>
-      </w:r>
-    </w:p>
-    <w:p>
-      <w:pPr>
-        <w:rPr>
-          <w:sz w:val="32"/>
-          <w:szCs w:val="32"/>
-          <w:lang w:val="en-US"/>
-        </w:rPr>
-      </w:pPr>
-    </w:p>
-    <w:p>
-      <w:pPr>
-        <w:rPr>
-          <w:sz w:val="32"/>
-          <w:szCs w:val="32"/>
-          <w:lang w:val="en-US"/>
-        </w:rPr>
-      </w:pPr>
-      <w:r>
-        <w:rPr>
-          <w:sz w:val="32"/>
-          <w:szCs w:val="32"/>
-          <w:lang w:val="en-US"/>
-        </w:rPr>
-        <w:t>zum Teil</w:t>
-      </w:r>
+      <w:proofErr w:type="gramStart"/>
+      <w:r>
+        <w:rPr>
+          <w:sz w:val="32"/>
+          <w:szCs w:val="32"/>
+          <w:lang w:val="en-US"/>
+        </w:rPr>
+        <w:t xml:space="preserve">…, </w:t>
+      </w:r>
+      <w:proofErr w:type="spellStart"/>
+      <w:r>
+        <w:rPr>
+          <w:sz w:val="32"/>
+          <w:szCs w:val="32"/>
+          <w:lang w:val="en-US"/>
+        </w:rPr>
+        <w:t>finden</w:t>
+      </w:r>
+      <w:proofErr w:type="spellEnd"/>
+      <w:r>
+        <w:rPr>
+          <w:sz w:val="32"/>
+          <w:szCs w:val="32"/>
+          <w:lang w:val="en-US"/>
+        </w:rPr>
+        <w:t xml:space="preserve"> </w:t>
+      </w:r>
+      <w:proofErr w:type="spellStart"/>
+      <w:r>
+        <w:rPr>
+          <w:sz w:val="32"/>
+          <w:szCs w:val="32"/>
+          <w:lang w:val="en-US"/>
+        </w:rPr>
+        <w:t>Sie</w:t>
+      </w:r>
+      <w:proofErr w:type="spellEnd"/>
+      <w:r>
+        <w:rPr>
+          <w:sz w:val="32"/>
+          <w:szCs w:val="32"/>
+          <w:lang w:val="en-US"/>
+        </w:rPr>
+        <w:t xml:space="preserve"> </w:t>
+      </w:r>
+      <w:proofErr w:type="spellStart"/>
+      <w:r>
+        <w:rPr>
+          <w:sz w:val="32"/>
+          <w:szCs w:val="32"/>
+          <w:lang w:val="en-US"/>
+        </w:rPr>
+        <w:t>nicht</w:t>
+      </w:r>
+      <w:proofErr w:type="spellEnd"/>
+      <w:r>
+        <w:rPr>
+          <w:sz w:val="32"/>
+          <w:szCs w:val="32"/>
+          <w:lang w:val="en-US"/>
+        </w:rPr>
+        <w:t xml:space="preserve"> </w:t>
+      </w:r>
+      <w:proofErr w:type="spellStart"/>
+      <w:r>
+        <w:rPr>
+          <w:sz w:val="32"/>
+          <w:szCs w:val="32"/>
+          <w:lang w:val="en-US"/>
+        </w:rPr>
+        <w:t>auch</w:t>
+      </w:r>
+      <w:proofErr w:type="spellEnd"/>
+      <w:r>
+        <w:rPr>
+          <w:sz w:val="32"/>
+          <w:szCs w:val="32"/>
+          <w:lang w:val="en-US"/>
+        </w:rPr>
+        <w:t>?</w:t>
+      </w:r>
+      <w:proofErr w:type="gramEnd"/>
+    </w:p>
+    <w:p>
+      <w:pPr>
+        <w:rPr>
+          <w:sz w:val="32"/>
+          <w:szCs w:val="32"/>
+          <w:lang w:val="en-US"/>
+        </w:rPr>
+      </w:pPr>
+    </w:p>
+    <w:p>
+      <w:pPr>
+        <w:rPr>
+          <w:sz w:val="32"/>
+          <w:szCs w:val="32"/>
+          <w:lang w:val="en-US"/>
+        </w:rPr>
+      </w:pPr>
+      <w:proofErr w:type="gramStart"/>
+      <w:r>
+        <w:rPr>
+          <w:sz w:val="32"/>
+          <w:szCs w:val="32"/>
+          <w:lang w:val="en-US"/>
+        </w:rPr>
+        <w:t>von</w:t>
+      </w:r>
+      <w:proofErr w:type="gramEnd"/>
+      <w:r>
+        <w:rPr>
+          <w:sz w:val="32"/>
+          <w:szCs w:val="32"/>
+          <w:lang w:val="en-US"/>
+        </w:rPr>
+        <w:t xml:space="preserve"> </w:t>
+      </w:r>
+      <w:proofErr w:type="spellStart"/>
+      <w:r>
+        <w:rPr>
+          <w:sz w:val="32"/>
+          <w:szCs w:val="32"/>
+          <w:lang w:val="en-US"/>
+        </w:rPr>
+        <w:t>Anfang</w:t>
+      </w:r>
+      <w:proofErr w:type="spellEnd"/>
+      <w:r>
+        <w:rPr>
+          <w:sz w:val="32"/>
+          <w:szCs w:val="32"/>
+          <w:lang w:val="en-US"/>
+        </w:rPr>
+        <w:t xml:space="preserve"> an</w:t>
+      </w:r>
+      <w:r>
+        <w:rPr>
+          <w:sz w:val="32"/>
+          <w:szCs w:val="32"/>
+          <w:lang w:val="en-US"/>
+        </w:rPr>
+        <w:t xml:space="preserve"> … (</w:t>
+      </w:r>
+      <w:r>
+        <w:rPr>
+          <w:rFonts w:ascii="Arial" w:hAnsi="Arial" w:cs="Arial"/>
+          <w:color w:val="385F8B"/>
+          <w:shd w:val="clear" w:color="auto" w:fill="F2F8FF"/>
+          <w:lang w:val="en-US"/>
+        </w:rPr>
+        <w:t xml:space="preserve">Du </w:t>
+      </w:r>
+      <w:proofErr w:type="spellStart"/>
+      <w:r>
+        <w:rPr>
+          <w:rFonts w:ascii="Arial" w:hAnsi="Arial" w:cs="Arial"/>
+          <w:color w:val="385F8B"/>
+          <w:shd w:val="clear" w:color="auto" w:fill="F2F8FF"/>
+          <w:lang w:val="en-US"/>
+        </w:rPr>
+        <w:t>hattest</w:t>
+      </w:r>
+      <w:proofErr w:type="spellEnd"/>
+      <w:r>
+        <w:rPr>
+          <w:rFonts w:ascii="Arial" w:hAnsi="Arial" w:cs="Arial"/>
+          <w:color w:val="385F8B"/>
+          <w:shd w:val="clear" w:color="auto" w:fill="F2F8FF"/>
+          <w:lang w:val="en-US"/>
+        </w:rPr>
+        <w:t> </w:t>
+      </w:r>
+      <w:r>
+        <w:rPr>
+          <w:rStyle w:val="a3"/>
+          <w:rFonts w:ascii="Arial" w:hAnsi="Arial" w:cs="Arial"/>
+          <w:b/>
+          <w:bCs/>
+          <w:color w:val="385F8B"/>
+          <w:bdr w:val="none" w:sz="0" w:space="0" w:color="auto" w:frame="1"/>
+          <w:shd w:val="clear" w:color="auto" w:fill="F2F8FF"/>
+          <w:lang w:val="en-US"/>
+        </w:rPr>
+        <w:t xml:space="preserve">von </w:t>
+      </w:r>
+      <w:proofErr w:type="spellStart"/>
+      <w:r>
+        <w:rPr>
+          <w:rStyle w:val="a3"/>
+          <w:rFonts w:ascii="Arial" w:hAnsi="Arial" w:cs="Arial"/>
+          <w:b/>
+          <w:bCs/>
+          <w:color w:val="385F8B"/>
+          <w:bdr w:val="none" w:sz="0" w:space="0" w:color="auto" w:frame="1"/>
+          <w:shd w:val="clear" w:color="auto" w:fill="F2F8FF"/>
+          <w:lang w:val="en-US"/>
+        </w:rPr>
+        <w:t>Anfang</w:t>
+      </w:r>
+      <w:proofErr w:type="spellEnd"/>
+      <w:r>
+        <w:rPr>
+          <w:rFonts w:ascii="Arial" w:hAnsi="Arial" w:cs="Arial"/>
+          <w:color w:val="385F8B"/>
+          <w:shd w:val="clear" w:color="auto" w:fill="F2F8FF"/>
+          <w:lang w:val="en-US"/>
+        </w:rPr>
+        <w:t xml:space="preserve"> an </w:t>
+      </w:r>
+      <w:proofErr w:type="spellStart"/>
+      <w:r>
+        <w:rPr>
+          <w:rFonts w:ascii="Arial" w:hAnsi="Arial" w:cs="Arial"/>
+          <w:color w:val="385F8B"/>
+          <w:shd w:val="clear" w:color="auto" w:fill="F2F8FF"/>
+          <w:lang w:val="en-US"/>
+        </w:rPr>
+        <w:t>Recht</w:t>
+      </w:r>
+      <w:proofErr w:type="spellEnd"/>
+      <w:r>
+        <w:rPr>
+          <w:sz w:val="32"/>
+          <w:szCs w:val="32"/>
+          <w:lang w:val="en-US"/>
+        </w:rPr>
+        <w:t>)</w:t>
+      </w:r>
+    </w:p>
+    <w:p>
+      <w:pPr>
+        <w:rPr>
+          <w:sz w:val="32"/>
+          <w:szCs w:val="32"/>
+          <w:lang w:val="en-US"/>
+        </w:rPr>
+      </w:pPr>
+    </w:p>
+    <w:p>
+      <w:pPr>
+        <w:rPr>
+          <w:sz w:val="32"/>
+          <w:szCs w:val="32"/>
+          <w:lang w:val="en-US"/>
+        </w:rPr>
+      </w:pPr>
+      <w:r>
+        <w:rPr>
+          <w:sz w:val="32"/>
+          <w:szCs w:val="32"/>
+          <w:lang w:val="en-US"/>
+        </w:rPr>
+        <w:t xml:space="preserve">In </w:t>
+      </w:r>
+      <w:proofErr w:type="spellStart"/>
+      <w:r>
+        <w:rPr>
+          <w:sz w:val="32"/>
+          <w:szCs w:val="32"/>
+          <w:lang w:val="en-US"/>
+        </w:rPr>
+        <w:t>der</w:t>
+      </w:r>
+      <w:proofErr w:type="spellEnd"/>
+      <w:r>
+        <w:rPr>
+          <w:sz w:val="32"/>
+          <w:szCs w:val="32"/>
+          <w:lang w:val="en-US"/>
+        </w:rPr>
+        <w:t xml:space="preserve"> </w:t>
+      </w:r>
+      <w:proofErr w:type="spellStart"/>
+      <w:proofErr w:type="gramStart"/>
+      <w:r>
+        <w:rPr>
+          <w:sz w:val="32"/>
+          <w:szCs w:val="32"/>
+          <w:lang w:val="en-US"/>
+        </w:rPr>
+        <w:t>Regel</w:t>
+      </w:r>
+      <w:proofErr w:type="spellEnd"/>
+      <w:proofErr w:type="gramEnd"/>
+      <w:r>
+        <w:rPr>
+          <w:sz w:val="32"/>
+          <w:szCs w:val="32"/>
+          <w:lang w:val="en-US"/>
+        </w:rPr>
+        <w:t xml:space="preserve"> </w:t>
+      </w:r>
+    </w:p>
+    <w:p>
+      <w:pPr>
+        <w:rPr>
+          <w:sz w:val="32"/>
+          <w:szCs w:val="32"/>
+          <w:lang w:val="en-US"/>
+        </w:rPr>
+      </w:pPr>
+    </w:p>
+    <w:p>
+      <w:pPr>
+        <w:rPr>
+          <w:sz w:val="32"/>
+          <w:szCs w:val="32"/>
+          <w:lang w:val="en-US"/>
+        </w:rPr>
+      </w:pPr>
+      <w:proofErr w:type="spellStart"/>
+      <w:proofErr w:type="gramStart"/>
+      <w:r>
+        <w:rPr>
+          <w:sz w:val="32"/>
+          <w:szCs w:val="32"/>
+          <w:lang w:val="en-US"/>
+        </w:rPr>
+        <w:lastRenderedPageBreak/>
+        <w:t>zum</w:t>
+      </w:r>
+      <w:proofErr w:type="spellEnd"/>
+      <w:proofErr w:type="gramEnd"/>
+      <w:r>
+        <w:rPr>
+          <w:sz w:val="32"/>
+          <w:szCs w:val="32"/>
+          <w:lang w:val="en-US"/>
+        </w:rPr>
+        <w:t xml:space="preserve"> </w:t>
+      </w:r>
+      <w:proofErr w:type="spellStart"/>
+      <w:r>
+        <w:rPr>
+          <w:sz w:val="32"/>
+          <w:szCs w:val="32"/>
+          <w:lang w:val="en-US"/>
+        </w:rPr>
+        <w:t>Teil</w:t>
+      </w:r>
+      <w:proofErr w:type="spellEnd"/>
       <w:r>
         <w:rPr>
           <w:sz w:val="32"/>
@@ -912,8 +1887,54 @@
           <w:szCs w:val="32"/>
           <w:lang w:val="en-US"/>
         </w:rPr>
-        <w:t>das ist so zum teil</w:t>
-      </w:r>
+        <w:t xml:space="preserve">das </w:t>
+      </w:r>
+      <w:proofErr w:type="spellStart"/>
+      <w:r>
+        <w:rPr>
+          <w:sz w:val="32"/>
+          <w:szCs w:val="32"/>
+          <w:lang w:val="en-US"/>
+        </w:rPr>
+        <w:t>ist</w:t>
+      </w:r>
+      <w:proofErr w:type="spellEnd"/>
+      <w:r>
+        <w:rPr>
+          <w:sz w:val="32"/>
+          <w:szCs w:val="32"/>
+          <w:lang w:val="en-US"/>
+        </w:rPr>
+        <w:t xml:space="preserve"> so </w:t>
+      </w:r>
+      <w:proofErr w:type="spellStart"/>
+      <w:r>
+        <w:rPr>
+          <w:sz w:val="32"/>
+          <w:szCs w:val="32"/>
+          <w:lang w:val="en-US"/>
+        </w:rPr>
+        <w:t>zum</w:t>
+      </w:r>
+      <w:proofErr w:type="spellEnd"/>
+      <w:r>
+        <w:rPr>
+          <w:sz w:val="32"/>
+          <w:szCs w:val="32"/>
+          <w:lang w:val="en-US"/>
+        </w:rPr>
+        <w:t xml:space="preserve"> </w:t>
+      </w:r>
+      <w:proofErr w:type="spellStart"/>
+      <w:r>
+        <w:rPr>
+          <w:sz w:val="32"/>
+          <w:szCs w:val="32"/>
+          <w:lang w:val="en-US"/>
+        </w:rPr>
+        <w:t>teil</w:t>
+      </w:r>
+      <w:proofErr w:type="spellEnd"/>
       <w:r>
         <w:rPr>
           <w:sz w:val="32"/>
@@ -939,140 +1960,958 @@
           <w:szCs w:val="32"/>
         </w:rPr>
       </w:pPr>
-      <w:r>
-        <w:rPr>
-          <w:sz w:val="32"/>
-          <w:szCs w:val="32"/>
-          <w:lang w:val="en-US"/>
-        </w:rPr>
-        <w:t>Schluss für heute</w:t>
-      </w:r>
-    </w:p>
-    <w:p>
-      <w:pPr>
-        <w:rPr>
-          <w:sz w:val="32"/>
-          <w:szCs w:val="32"/>
-          <w:lang w:val="en-US"/>
-        </w:rPr>
-      </w:pPr>
-    </w:p>
-    <w:p>
-      <w:pPr>
-        <w:rPr>
-          <w:sz w:val="32"/>
-          <w:szCs w:val="32"/>
-          <w:lang w:val="en-US"/>
-        </w:rPr>
-      </w:pPr>
-      <w:r>
-        <w:rPr>
-          <w:sz w:val="32"/>
-          <w:szCs w:val="32"/>
-          <w:lang w:val="en-US"/>
-        </w:rPr>
-        <w:t>ein anderes Mal</w:t>
-      </w:r>
-    </w:p>
-    <w:p>
-      <w:pPr>
-        <w:rPr>
-          <w:sz w:val="32"/>
-          <w:szCs w:val="32"/>
-          <w:lang w:val="en-US"/>
-        </w:rPr>
-      </w:pPr>
-    </w:p>
-    <w:p>
-      <w:pPr>
-        <w:rPr>
-          <w:sz w:val="32"/>
-          <w:szCs w:val="32"/>
-          <w:lang w:val="en-US"/>
-        </w:rPr>
-      </w:pPr>
-      <w:r>
-        <w:rPr>
-          <w:sz w:val="32"/>
-          <w:szCs w:val="32"/>
-          <w:lang w:val="en-US"/>
-        </w:rPr>
-        <w:t>Hier bitte. Stimmt so</w:t>
-      </w:r>
-    </w:p>
-    <w:p>
-      <w:pPr>
-        <w:rPr>
-          <w:sz w:val="32"/>
-          <w:szCs w:val="32"/>
-          <w:lang w:val="en-US"/>
-        </w:rPr>
-      </w:pPr>
-    </w:p>
-    <w:p>
-      <w:pPr>
-        <w:rPr>
-          <w:sz w:val="32"/>
-          <w:szCs w:val="32"/>
-          <w:lang w:val="en-US"/>
-        </w:rPr>
-      </w:pPr>
-      <w:r>
-        <w:rPr>
-          <w:sz w:val="32"/>
-          <w:szCs w:val="32"/>
-          <w:lang w:val="en-US"/>
-        </w:rPr>
-        <w:t>Acht Uhr war ausgemacht, oder?</w:t>
-      </w:r>
-    </w:p>
-    <w:p>
-      <w:pPr>
-        <w:rPr>
-          <w:sz w:val="32"/>
-          <w:szCs w:val="32"/>
-        </w:rPr>
-      </w:pPr>
-    </w:p>
-    <w:p>
-      <w:pPr>
-        <w:rPr>
-          <w:sz w:val="32"/>
-          <w:szCs w:val="32"/>
-        </w:rPr>
-      </w:pPr>
-      <w:r>
-        <w:rPr>
-          <w:sz w:val="32"/>
-          <w:szCs w:val="32"/>
-          <w:lang w:val="en-US"/>
-        </w:rPr>
-        <w:t>Gern geschehen</w:t>
-      </w:r>
-    </w:p>
-    <w:p>
-      <w:pPr>
-        <w:rPr>
-          <w:sz w:val="32"/>
-          <w:szCs w:val="32"/>
-        </w:rPr>
-      </w:pPr>
-    </w:p>
-    <w:p>
-      <w:pPr>
-        <w:rPr>
-          <w:sz w:val="32"/>
-          <w:szCs w:val="32"/>
-          <w:lang w:val="en-US"/>
-        </w:rPr>
-      </w:pPr>
-      <w:r>
-        <w:rPr>
-          <w:sz w:val="32"/>
-          <w:szCs w:val="32"/>
-          <w:lang w:val="en-US"/>
-        </w:rPr>
-        <w:t>Ich fühle mich wohl!</w:t>
+      <w:proofErr w:type="spellStart"/>
+      <w:r>
+        <w:rPr>
+          <w:sz w:val="32"/>
+          <w:szCs w:val="32"/>
+          <w:lang w:val="en-US"/>
+        </w:rPr>
+        <w:t>Schluss</w:t>
+      </w:r>
+      <w:proofErr w:type="spellEnd"/>
+      <w:r>
+        <w:rPr>
+          <w:sz w:val="32"/>
+          <w:szCs w:val="32"/>
+          <w:lang w:val="en-US"/>
+        </w:rPr>
+        <w:t xml:space="preserve"> </w:t>
+      </w:r>
+      <w:proofErr w:type="spellStart"/>
+      <w:r>
+        <w:rPr>
+          <w:sz w:val="32"/>
+          <w:szCs w:val="32"/>
+          <w:lang w:val="en-US"/>
+        </w:rPr>
+        <w:t>für</w:t>
+      </w:r>
+      <w:proofErr w:type="spellEnd"/>
+      <w:r>
+        <w:rPr>
+          <w:sz w:val="32"/>
+          <w:szCs w:val="32"/>
+          <w:lang w:val="en-US"/>
+        </w:rPr>
+        <w:t xml:space="preserve"> </w:t>
+      </w:r>
+      <w:proofErr w:type="spellStart"/>
+      <w:r>
+        <w:rPr>
+          <w:sz w:val="32"/>
+          <w:szCs w:val="32"/>
+          <w:lang w:val="en-US"/>
+        </w:rPr>
+        <w:t>heute</w:t>
+      </w:r>
+      <w:proofErr w:type="spellEnd"/>
+    </w:p>
+    <w:p>
+      <w:pPr>
+        <w:rPr>
+          <w:sz w:val="32"/>
+          <w:szCs w:val="32"/>
+          <w:lang w:val="en-US"/>
+        </w:rPr>
+      </w:pPr>
+    </w:p>
+    <w:p>
+      <w:pPr>
+        <w:rPr>
+          <w:sz w:val="32"/>
+          <w:szCs w:val="32"/>
+          <w:lang w:val="en-US"/>
+        </w:rPr>
+      </w:pPr>
+      <w:proofErr w:type="spellStart"/>
+      <w:proofErr w:type="gramStart"/>
+      <w:r>
+        <w:rPr>
+          <w:sz w:val="32"/>
+          <w:szCs w:val="32"/>
+          <w:lang w:val="en-US"/>
+        </w:rPr>
+        <w:t>ein</w:t>
+      </w:r>
+      <w:proofErr w:type="spellEnd"/>
+      <w:proofErr w:type="gramEnd"/>
+      <w:r>
+        <w:rPr>
+          <w:sz w:val="32"/>
+          <w:szCs w:val="32"/>
+          <w:lang w:val="en-US"/>
+        </w:rPr>
+        <w:t xml:space="preserve"> </w:t>
+      </w:r>
+      <w:proofErr w:type="spellStart"/>
+      <w:r>
+        <w:rPr>
+          <w:sz w:val="32"/>
+          <w:szCs w:val="32"/>
+          <w:lang w:val="en-US"/>
+        </w:rPr>
+        <w:t>anderes</w:t>
+      </w:r>
+      <w:proofErr w:type="spellEnd"/>
+      <w:r>
+        <w:rPr>
+          <w:sz w:val="32"/>
+          <w:szCs w:val="32"/>
+          <w:lang w:val="en-US"/>
+        </w:rPr>
+        <w:t xml:space="preserve"> Mal</w:t>
+      </w:r>
+    </w:p>
+    <w:p>
+      <w:pPr>
+        <w:rPr>
+          <w:sz w:val="32"/>
+          <w:szCs w:val="32"/>
+          <w:lang w:val="en-US"/>
+        </w:rPr>
+      </w:pPr>
+    </w:p>
+    <w:p>
+      <w:pPr>
+        <w:rPr>
+          <w:sz w:val="32"/>
+          <w:szCs w:val="32"/>
+          <w:lang w:val="en-US"/>
+        </w:rPr>
+      </w:pPr>
+      <w:proofErr w:type="spellStart"/>
+      <w:proofErr w:type="gramStart"/>
+      <w:r>
+        <w:rPr>
+          <w:sz w:val="32"/>
+          <w:szCs w:val="32"/>
+          <w:lang w:val="en-US"/>
+        </w:rPr>
+        <w:t>Hier</w:t>
+      </w:r>
+      <w:proofErr w:type="spellEnd"/>
+      <w:r>
+        <w:rPr>
+          <w:sz w:val="32"/>
+          <w:szCs w:val="32"/>
+          <w:lang w:val="en-US"/>
+        </w:rPr>
+        <w:t xml:space="preserve"> </w:t>
+      </w:r>
+      <w:proofErr w:type="spellStart"/>
+      <w:r>
+        <w:rPr>
+          <w:sz w:val="32"/>
+          <w:szCs w:val="32"/>
+          <w:lang w:val="en-US"/>
+        </w:rPr>
+        <w:t>bitte</w:t>
+      </w:r>
+      <w:proofErr w:type="spellEnd"/>
+      <w:r>
+        <w:rPr>
+          <w:sz w:val="32"/>
+          <w:szCs w:val="32"/>
+          <w:lang w:val="en-US"/>
+        </w:rPr>
+        <w:t>.</w:t>
+      </w:r>
+      <w:proofErr w:type="gramEnd"/>
+      <w:r>
+        <w:rPr>
+          <w:sz w:val="32"/>
+          <w:szCs w:val="32"/>
+          <w:lang w:val="en-US"/>
+        </w:rPr>
+        <w:t xml:space="preserve"> </w:t>
+      </w:r>
+      <w:proofErr w:type="spellStart"/>
+      <w:r>
+        <w:rPr>
+          <w:sz w:val="32"/>
+          <w:szCs w:val="32"/>
+          <w:lang w:val="en-US"/>
+        </w:rPr>
+        <w:t>Stimmt</w:t>
+      </w:r>
+      <w:proofErr w:type="spellEnd"/>
+      <w:r>
+        <w:rPr>
+          <w:sz w:val="32"/>
+          <w:szCs w:val="32"/>
+          <w:lang w:val="en-US"/>
+        </w:rPr>
+        <w:t xml:space="preserve"> so</w:t>
+      </w:r>
+    </w:p>
+    <w:p>
+      <w:pPr>
+        <w:rPr>
+          <w:sz w:val="32"/>
+          <w:szCs w:val="32"/>
+          <w:lang w:val="en-US"/>
+        </w:rPr>
+      </w:pPr>
+    </w:p>
+    <w:p>
+      <w:pPr>
+        <w:rPr>
+          <w:sz w:val="32"/>
+          <w:szCs w:val="32"/>
+          <w:lang w:val="en-US"/>
+        </w:rPr>
+      </w:pPr>
+      <w:proofErr w:type="spellStart"/>
+      <w:r>
+        <w:rPr>
+          <w:sz w:val="32"/>
+          <w:szCs w:val="32"/>
+          <w:lang w:val="en-US"/>
+        </w:rPr>
+        <w:t>Acht</w:t>
+      </w:r>
+      <w:proofErr w:type="spellEnd"/>
+      <w:r>
+        <w:rPr>
+          <w:sz w:val="32"/>
+          <w:szCs w:val="32"/>
+          <w:lang w:val="en-US"/>
+        </w:rPr>
+        <w:t xml:space="preserve"> </w:t>
+      </w:r>
+      <w:proofErr w:type="spellStart"/>
+      <w:r>
+        <w:rPr>
+          <w:sz w:val="32"/>
+          <w:szCs w:val="32"/>
+          <w:lang w:val="en-US"/>
+        </w:rPr>
+        <w:t>Uhr</w:t>
+      </w:r>
+      <w:proofErr w:type="spellEnd"/>
+      <w:r>
+        <w:rPr>
+          <w:sz w:val="32"/>
+          <w:szCs w:val="32"/>
+          <w:lang w:val="en-US"/>
+        </w:rPr>
+        <w:t xml:space="preserve"> war </w:t>
+      </w:r>
+      <w:proofErr w:type="spellStart"/>
+      <w:r>
+        <w:rPr>
+          <w:sz w:val="32"/>
+          <w:szCs w:val="32"/>
+          <w:lang w:val="en-US"/>
+        </w:rPr>
+        <w:t>ausgemacht</w:t>
+      </w:r>
+      <w:proofErr w:type="spellEnd"/>
+      <w:r>
+        <w:rPr>
+          <w:sz w:val="32"/>
+          <w:szCs w:val="32"/>
+          <w:lang w:val="en-US"/>
+        </w:rPr>
+        <w:t xml:space="preserve">, </w:t>
+      </w:r>
+      <w:proofErr w:type="spellStart"/>
+      <w:proofErr w:type="gramStart"/>
+      <w:r>
+        <w:rPr>
+          <w:sz w:val="32"/>
+          <w:szCs w:val="32"/>
+          <w:lang w:val="en-US"/>
+        </w:rPr>
+        <w:t>oder</w:t>
+      </w:r>
+      <w:proofErr w:type="spellEnd"/>
+      <w:proofErr w:type="gramEnd"/>
+      <w:r>
+        <w:rPr>
+          <w:sz w:val="32"/>
+          <w:szCs w:val="32"/>
+          <w:lang w:val="en-US"/>
+        </w:rPr>
+        <w:t>?</w:t>
+      </w:r>
+    </w:p>
+    <w:p>
+      <w:pPr>
+        <w:rPr>
+          <w:sz w:val="32"/>
+          <w:szCs w:val="32"/>
+        </w:rPr>
+      </w:pPr>
+    </w:p>
+    <w:p>
+      <w:pPr>
+        <w:rPr>
+          <w:sz w:val="32"/>
+          <w:szCs w:val="32"/>
+        </w:rPr>
+      </w:pPr>
+      <w:proofErr w:type="spellStart"/>
+      <w:r>
+        <w:rPr>
+          <w:sz w:val="32"/>
+          <w:szCs w:val="32"/>
+          <w:lang w:val="en-US"/>
+        </w:rPr>
+        <w:t>Gern</w:t>
+      </w:r>
+      <w:proofErr w:type="spellEnd"/>
+      <w:r>
+        <w:rPr>
+          <w:sz w:val="32"/>
+          <w:szCs w:val="32"/>
+          <w:lang w:val="en-US"/>
+        </w:rPr>
+        <w:t xml:space="preserve"> </w:t>
+      </w:r>
+      <w:proofErr w:type="spellStart"/>
+      <w:r>
+        <w:rPr>
+          <w:sz w:val="32"/>
+          <w:szCs w:val="32"/>
+          <w:lang w:val="en-US"/>
+        </w:rPr>
+        <w:t>geschehen</w:t>
+      </w:r>
+      <w:proofErr w:type="spellEnd"/>
+    </w:p>
+    <w:p>
+      <w:pPr>
+        <w:rPr>
+          <w:sz w:val="32"/>
+          <w:szCs w:val="32"/>
+        </w:rPr>
+      </w:pPr>
+    </w:p>
+    <w:p>
+      <w:pPr>
+        <w:rPr>
+          <w:sz w:val="32"/>
+          <w:szCs w:val="32"/>
+        </w:rPr>
+      </w:pPr>
+      <w:proofErr w:type="spellStart"/>
+      <w:r>
+        <w:rPr>
+          <w:sz w:val="32"/>
+          <w:szCs w:val="32"/>
+          <w:lang w:val="en-US"/>
+        </w:rPr>
+        <w:t>Ich</w:t>
+      </w:r>
+      <w:proofErr w:type="spellEnd"/>
+      <w:r>
+        <w:rPr>
+          <w:sz w:val="32"/>
+          <w:szCs w:val="32"/>
+          <w:lang w:val="en-US"/>
+        </w:rPr>
+        <w:t xml:space="preserve"> </w:t>
+      </w:r>
+      <w:proofErr w:type="spellStart"/>
+      <w:r>
+        <w:rPr>
+          <w:sz w:val="32"/>
+          <w:szCs w:val="32"/>
+          <w:lang w:val="en-US"/>
+        </w:rPr>
+        <w:t>fühle</w:t>
+      </w:r>
+      <w:proofErr w:type="spellEnd"/>
+      <w:r>
+        <w:rPr>
+          <w:sz w:val="32"/>
+          <w:szCs w:val="32"/>
+          <w:lang w:val="en-US"/>
+        </w:rPr>
+        <w:t xml:space="preserve"> </w:t>
+      </w:r>
+      <w:proofErr w:type="spellStart"/>
+      <w:proofErr w:type="gramStart"/>
+      <w:r>
+        <w:rPr>
+          <w:sz w:val="32"/>
+          <w:szCs w:val="32"/>
+          <w:lang w:val="en-US"/>
+        </w:rPr>
+        <w:t>mich</w:t>
+      </w:r>
+      <w:proofErr w:type="spellEnd"/>
+      <w:proofErr w:type="gramEnd"/>
+      <w:r>
+        <w:rPr>
+          <w:sz w:val="32"/>
+          <w:szCs w:val="32"/>
+          <w:lang w:val="en-US"/>
+        </w:rPr>
+        <w:t xml:space="preserve"> </w:t>
+      </w:r>
+      <w:proofErr w:type="spellStart"/>
+      <w:r>
+        <w:rPr>
+          <w:sz w:val="32"/>
+          <w:szCs w:val="32"/>
+          <w:lang w:val="en-US"/>
+        </w:rPr>
+        <w:t>wohl</w:t>
+      </w:r>
+      <w:proofErr w:type="spellEnd"/>
+      <w:r>
+        <w:rPr>
+          <w:sz w:val="32"/>
+          <w:szCs w:val="32"/>
+          <w:lang w:val="en-US"/>
+        </w:rPr>
+        <w:t>!</w:t>
+      </w:r>
+    </w:p>
+    <w:p>
+      <w:pPr>
+        <w:rPr>
+          <w:sz w:val="32"/>
+          <w:szCs w:val="32"/>
+        </w:rPr>
+      </w:pPr>
+    </w:p>
+    <w:p>
+      <w:pPr>
+        <w:rPr>
+          <w:sz w:val="32"/>
+          <w:szCs w:val="32"/>
+          <w:lang w:val="en-US"/>
+        </w:rPr>
+      </w:pPr>
+      <w:proofErr w:type="spellStart"/>
+      <w:r>
+        <w:rPr>
+          <w:sz w:val="32"/>
+          <w:szCs w:val="32"/>
+          <w:lang w:val="en-US"/>
+        </w:rPr>
+        <w:t>Ich</w:t>
+      </w:r>
+      <w:proofErr w:type="spellEnd"/>
+      <w:r>
+        <w:rPr>
+          <w:sz w:val="32"/>
+          <w:szCs w:val="32"/>
+          <w:lang w:val="en-US"/>
+        </w:rPr>
+        <w:t xml:space="preserve"> </w:t>
+      </w:r>
+      <w:proofErr w:type="spellStart"/>
+      <w:r>
+        <w:rPr>
+          <w:sz w:val="32"/>
+          <w:szCs w:val="32"/>
+          <w:lang w:val="en-US"/>
+        </w:rPr>
+        <w:t>freue</w:t>
+      </w:r>
+      <w:proofErr w:type="spellEnd"/>
+      <w:r>
+        <w:rPr>
+          <w:sz w:val="32"/>
+          <w:szCs w:val="32"/>
+          <w:lang w:val="en-US"/>
+        </w:rPr>
+        <w:t xml:space="preserve"> </w:t>
+      </w:r>
+      <w:proofErr w:type="spellStart"/>
+      <w:proofErr w:type="gramStart"/>
+      <w:r>
+        <w:rPr>
+          <w:sz w:val="32"/>
+          <w:szCs w:val="32"/>
+          <w:lang w:val="en-US"/>
+        </w:rPr>
+        <w:t>mich</w:t>
+      </w:r>
+      <w:proofErr w:type="spellEnd"/>
+      <w:proofErr w:type="gramEnd"/>
+      <w:r>
+        <w:rPr>
+          <w:sz w:val="32"/>
+          <w:szCs w:val="32"/>
+          <w:lang w:val="en-US"/>
+        </w:rPr>
+        <w:t xml:space="preserve"> </w:t>
+      </w:r>
+      <w:proofErr w:type="spellStart"/>
+      <w:r>
+        <w:rPr>
+          <w:sz w:val="32"/>
+          <w:szCs w:val="32"/>
+          <w:lang w:val="en-US"/>
+        </w:rPr>
+        <w:t>Sie</w:t>
+      </w:r>
+      <w:proofErr w:type="spellEnd"/>
+      <w:r>
+        <w:rPr>
+          <w:sz w:val="32"/>
+          <w:szCs w:val="32"/>
+          <w:lang w:val="en-US"/>
+        </w:rPr>
+        <w:t xml:space="preserve"> </w:t>
+      </w:r>
+      <w:proofErr w:type="spellStart"/>
+      <w:r>
+        <w:rPr>
+          <w:sz w:val="32"/>
+          <w:szCs w:val="32"/>
+          <w:lang w:val="en-US"/>
+        </w:rPr>
+        <w:t>kennen</w:t>
+      </w:r>
+      <w:proofErr w:type="spellEnd"/>
+      <w:r>
+        <w:rPr>
+          <w:sz w:val="32"/>
+          <w:szCs w:val="32"/>
+          <w:lang w:val="en-US"/>
+        </w:rPr>
+        <w:t xml:space="preserve"> </w:t>
+      </w:r>
+      <w:proofErr w:type="spellStart"/>
+      <w:r>
+        <w:rPr>
+          <w:sz w:val="32"/>
+          <w:szCs w:val="32"/>
+          <w:lang w:val="en-US"/>
+        </w:rPr>
+        <w:t>zu</w:t>
+      </w:r>
+      <w:proofErr w:type="spellEnd"/>
+      <w:r>
+        <w:rPr>
+          <w:sz w:val="32"/>
+          <w:szCs w:val="32"/>
+          <w:lang w:val="en-US"/>
+        </w:rPr>
+        <w:t xml:space="preserve"> </w:t>
+      </w:r>
+      <w:proofErr w:type="spellStart"/>
+      <w:r>
+        <w:rPr>
+          <w:sz w:val="32"/>
+          <w:szCs w:val="32"/>
+          <w:lang w:val="en-US"/>
+        </w:rPr>
+        <w:t>lernen</w:t>
+      </w:r>
+      <w:proofErr w:type="spellEnd"/>
+      <w:r>
+        <w:rPr>
+          <w:sz w:val="32"/>
+          <w:szCs w:val="32"/>
+          <w:lang w:val="en-US"/>
+        </w:rPr>
+        <w:t>.</w:t>
+      </w:r>
+    </w:p>
+    <w:p>
+      <w:pPr>
+        <w:rPr>
+          <w:sz w:val="32"/>
+          <w:szCs w:val="32"/>
+          <w:lang w:val="en-US"/>
+        </w:rPr>
+      </w:pPr>
+    </w:p>
+    <w:p>
+      <w:pPr>
+        <w:rPr>
+          <w:sz w:val="32"/>
+          <w:szCs w:val="32"/>
+          <w:lang w:val="en-US"/>
+        </w:rPr>
+      </w:pPr>
+      <w:proofErr w:type="spellStart"/>
+      <w:proofErr w:type="gramStart"/>
+      <w:r>
+        <w:rPr>
+          <w:sz w:val="32"/>
+          <w:szCs w:val="32"/>
+          <w:lang w:val="en-US"/>
+        </w:rPr>
+        <w:t>Nur</w:t>
+      </w:r>
+      <w:proofErr w:type="spellEnd"/>
+      <w:r>
+        <w:rPr>
+          <w:sz w:val="32"/>
+          <w:szCs w:val="32"/>
+          <w:lang w:val="en-US"/>
+        </w:rPr>
+        <w:t xml:space="preserve"> so </w:t>
+      </w:r>
+      <w:proofErr w:type="spellStart"/>
+      <w:r>
+        <w:rPr>
+          <w:sz w:val="32"/>
+          <w:szCs w:val="32"/>
+          <w:lang w:val="en-US"/>
+        </w:rPr>
+        <w:t>k</w:t>
+      </w:r>
+      <w:r>
+        <w:rPr>
+          <w:sz w:val="32"/>
+          <w:szCs w:val="32"/>
+          <w:lang w:val="en-US"/>
+        </w:rPr>
+        <w:t>ö</w:t>
+      </w:r>
+      <w:r>
+        <w:rPr>
+          <w:sz w:val="32"/>
+          <w:szCs w:val="32"/>
+          <w:lang w:val="en-US"/>
+        </w:rPr>
+        <w:t>nnen</w:t>
+      </w:r>
+      <w:proofErr w:type="spellEnd"/>
+      <w:r>
+        <w:rPr>
+          <w:sz w:val="32"/>
+          <w:szCs w:val="32"/>
+          <w:lang w:val="en-US"/>
+        </w:rPr>
+        <w:t xml:space="preserve"> </w:t>
+      </w:r>
+      <w:proofErr w:type="spellStart"/>
+      <w:r>
+        <w:rPr>
+          <w:sz w:val="32"/>
+          <w:szCs w:val="32"/>
+          <w:lang w:val="en-US"/>
+        </w:rPr>
+        <w:t>Sie</w:t>
+      </w:r>
+      <w:proofErr w:type="spellEnd"/>
+      <w:r>
+        <w:rPr>
+          <w:sz w:val="32"/>
+          <w:szCs w:val="32"/>
+          <w:lang w:val="en-US"/>
+        </w:rPr>
+        <w:t xml:space="preserve"> </w:t>
+      </w:r>
+      <w:proofErr w:type="spellStart"/>
+      <w:r>
+        <w:rPr>
+          <w:sz w:val="32"/>
+          <w:szCs w:val="32"/>
+          <w:lang w:val="en-US"/>
+        </w:rPr>
+        <w:t>Ihre</w:t>
+      </w:r>
+      <w:proofErr w:type="spellEnd"/>
+      <w:r>
+        <w:rPr>
+          <w:sz w:val="32"/>
+          <w:szCs w:val="32"/>
+          <w:lang w:val="en-US"/>
+        </w:rPr>
+        <w:t xml:space="preserve"> </w:t>
+      </w:r>
+      <w:proofErr w:type="spellStart"/>
+      <w:r>
+        <w:rPr>
+          <w:sz w:val="32"/>
+          <w:szCs w:val="32"/>
+          <w:lang w:val="en-US"/>
+        </w:rPr>
+        <w:t>Augen</w:t>
+      </w:r>
+      <w:proofErr w:type="spellEnd"/>
+      <w:r>
+        <w:rPr>
+          <w:sz w:val="32"/>
+          <w:szCs w:val="32"/>
+          <w:lang w:val="en-US"/>
+        </w:rPr>
+        <w:t xml:space="preserve"> </w:t>
+      </w:r>
+      <w:proofErr w:type="spellStart"/>
+      <w:r>
+        <w:rPr>
+          <w:sz w:val="32"/>
+          <w:szCs w:val="32"/>
+          <w:lang w:val="en-US"/>
+        </w:rPr>
+        <w:t>erholen</w:t>
+      </w:r>
+      <w:proofErr w:type="spellEnd"/>
+      <w:r>
+        <w:rPr>
+          <w:sz w:val="32"/>
+          <w:szCs w:val="32"/>
+          <w:lang w:val="en-US"/>
+        </w:rPr>
+        <w:t>.</w:t>
+      </w:r>
+      <w:proofErr w:type="gramEnd"/>
+    </w:p>
+    <w:p>
+      <w:pPr>
+        <w:rPr>
+          <w:sz w:val="32"/>
+          <w:szCs w:val="32"/>
+          <w:lang w:val="en-US"/>
+        </w:rPr>
+      </w:pPr>
+    </w:p>
+    <w:p>
+      <w:pPr>
+        <w:rPr>
+          <w:sz w:val="32"/>
+          <w:szCs w:val="32"/>
+          <w:lang w:val="en-US"/>
+        </w:rPr>
+      </w:pPr>
+      <w:proofErr w:type="spellStart"/>
+      <w:proofErr w:type="gramStart"/>
+      <w:r>
+        <w:rPr>
+          <w:sz w:val="32"/>
+          <w:szCs w:val="32"/>
+          <w:lang w:val="en-US"/>
+        </w:rPr>
+        <w:t>Sie</w:t>
+      </w:r>
+      <w:proofErr w:type="spellEnd"/>
+      <w:r>
+        <w:rPr>
+          <w:sz w:val="32"/>
+          <w:szCs w:val="32"/>
+          <w:lang w:val="en-US"/>
+        </w:rPr>
+        <w:t> </w:t>
+      </w:r>
+      <w:proofErr w:type="spellStart"/>
+      <w:r>
+        <w:rPr>
+          <w:sz w:val="32"/>
+          <w:szCs w:val="32"/>
+          <w:lang w:val="en-US"/>
+        </w:rPr>
+        <w:t>wirken</w:t>
+      </w:r>
+      <w:proofErr w:type="spellEnd"/>
+      <w:r>
+        <w:rPr>
+          <w:sz w:val="32"/>
+          <w:szCs w:val="32"/>
+          <w:lang w:val="en-US"/>
+        </w:rPr>
+        <w:t> </w:t>
+      </w:r>
+      <w:proofErr w:type="spellStart"/>
+      <w:r>
+        <w:rPr>
+          <w:sz w:val="32"/>
+          <w:szCs w:val="32"/>
+          <w:lang w:val="en-US"/>
+        </w:rPr>
+        <w:t>müde</w:t>
+      </w:r>
+      <w:proofErr w:type="spellEnd"/>
+      <w:r>
+        <w:rPr>
+          <w:sz w:val="32"/>
+          <w:szCs w:val="32"/>
+          <w:lang w:val="en-US"/>
+        </w:rPr>
+        <w:t>.</w:t>
+      </w:r>
+      <w:proofErr w:type="gramEnd"/>
+    </w:p>
+    <w:p>
+      <w:pPr>
+        <w:rPr>
+          <w:sz w:val="32"/>
+          <w:szCs w:val="32"/>
+          <w:lang w:val="en-US"/>
+        </w:rPr>
+      </w:pPr>
+    </w:p>
+    <w:p>
+      <w:pPr>
+        <w:rPr>
+          <w:sz w:val="32"/>
+          <w:szCs w:val="32"/>
+          <w:lang w:val="en-US"/>
+        </w:rPr>
+      </w:pPr>
+      <w:proofErr w:type="spellStart"/>
+      <w:r>
+        <w:rPr>
+          <w:sz w:val="32"/>
+          <w:szCs w:val="32"/>
+          <w:lang w:val="en-US"/>
+        </w:rPr>
+        <w:t>Wann</w:t>
+      </w:r>
+      <w:proofErr w:type="spellEnd"/>
+      <w:r>
+        <w:rPr>
+          <w:sz w:val="32"/>
+          <w:szCs w:val="32"/>
+          <w:lang w:val="en-US"/>
+        </w:rPr>
+        <w:t xml:space="preserve"> und </w:t>
+      </w:r>
+      <w:proofErr w:type="spellStart"/>
+      <w:proofErr w:type="gramStart"/>
+      <w:r>
+        <w:rPr>
+          <w:sz w:val="32"/>
+          <w:szCs w:val="32"/>
+          <w:lang w:val="en-US"/>
+        </w:rPr>
+        <w:t>wo</w:t>
+      </w:r>
+      <w:proofErr w:type="spellEnd"/>
+      <w:proofErr w:type="gramEnd"/>
+      <w:r>
+        <w:rPr>
+          <w:sz w:val="32"/>
+          <w:szCs w:val="32"/>
+          <w:lang w:val="en-US"/>
+        </w:rPr>
+        <w:t xml:space="preserve"> </w:t>
+      </w:r>
+      <w:proofErr w:type="spellStart"/>
+      <w:r>
+        <w:rPr>
+          <w:sz w:val="32"/>
+          <w:szCs w:val="32"/>
+          <w:lang w:val="en-US"/>
+        </w:rPr>
+        <w:t>kann</w:t>
+      </w:r>
+      <w:proofErr w:type="spellEnd"/>
+      <w:r>
+        <w:rPr>
+          <w:sz w:val="32"/>
+          <w:szCs w:val="32"/>
+          <w:lang w:val="en-US"/>
+        </w:rPr>
+        <w:t xml:space="preserve"> </w:t>
+      </w:r>
+      <w:proofErr w:type="spellStart"/>
+      <w:r>
+        <w:rPr>
+          <w:sz w:val="32"/>
+          <w:szCs w:val="32"/>
+          <w:lang w:val="en-US"/>
+        </w:rPr>
+        <w:t>ich</w:t>
+      </w:r>
+      <w:proofErr w:type="spellEnd"/>
+      <w:r>
+        <w:rPr>
+          <w:sz w:val="32"/>
+          <w:szCs w:val="32"/>
+          <w:lang w:val="en-US"/>
+        </w:rPr>
+        <w:t xml:space="preserve"> </w:t>
+      </w:r>
+      <w:proofErr w:type="spellStart"/>
+      <w:r>
+        <w:rPr>
+          <w:sz w:val="32"/>
+          <w:szCs w:val="32"/>
+          <w:lang w:val="en-US"/>
+        </w:rPr>
+        <w:t>mich</w:t>
+      </w:r>
+      <w:proofErr w:type="spellEnd"/>
+      <w:r>
+        <w:rPr>
+          <w:sz w:val="32"/>
+          <w:szCs w:val="32"/>
+          <w:lang w:val="en-US"/>
+        </w:rPr>
+        <w:t xml:space="preserve"> </w:t>
+      </w:r>
+      <w:proofErr w:type="spellStart"/>
+      <w:r>
+        <w:rPr>
+          <w:sz w:val="32"/>
+          <w:szCs w:val="32"/>
+          <w:lang w:val="en-US"/>
+        </w:rPr>
+        <w:t>denn</w:t>
+      </w:r>
+      <w:proofErr w:type="spellEnd"/>
+      <w:r>
+        <w:rPr>
+          <w:sz w:val="32"/>
+          <w:szCs w:val="32"/>
+          <w:lang w:val="en-US"/>
+        </w:rPr>
+        <w:t xml:space="preserve"> </w:t>
+      </w:r>
+      <w:proofErr w:type="spellStart"/>
+      <w:r>
+        <w:rPr>
+          <w:sz w:val="32"/>
+          <w:szCs w:val="32"/>
+          <w:lang w:val="en-US"/>
+        </w:rPr>
+        <w:t>da</w:t>
+      </w:r>
+      <w:r>
+        <w:rPr>
+          <w:sz w:val="32"/>
+          <w:szCs w:val="32"/>
+          <w:lang w:val="en-US"/>
+        </w:rPr>
+        <w:t>fü</w:t>
+      </w:r>
+      <w:r>
+        <w:rPr>
+          <w:sz w:val="32"/>
+          <w:szCs w:val="32"/>
+          <w:lang w:val="en-US"/>
+        </w:rPr>
+        <w:t>r</w:t>
+      </w:r>
+      <w:proofErr w:type="spellEnd"/>
+      <w:r>
+        <w:rPr>
+          <w:sz w:val="32"/>
+          <w:szCs w:val="32"/>
+          <w:lang w:val="en-US"/>
+        </w:rPr>
+        <w:t xml:space="preserve"> </w:t>
+      </w:r>
+      <w:proofErr w:type="spellStart"/>
+      <w:r>
+        <w:rPr>
+          <w:sz w:val="32"/>
+          <w:szCs w:val="32"/>
+          <w:lang w:val="en-US"/>
+        </w:rPr>
+        <w:t>anmelden</w:t>
+      </w:r>
+      <w:proofErr w:type="spellEnd"/>
+      <w:r>
+        <w:rPr>
+          <w:sz w:val="32"/>
+          <w:szCs w:val="32"/>
+          <w:lang w:val="en-US"/>
+        </w:rPr>
+        <w:t>?</w:t>
       </w:r>
     </w:p>
     <w:sectPr>
